--- a/docs/2017he12502_Nitin_ProjectReport.docx
+++ b/docs/2017he12502_Nitin_ProjectReport.docx
@@ -135,7 +135,6 @@
         </w:rPr>
         <w:t xml:space="preserve"> new recovered </w:t>
       </w:r>
-      <w:proofErr w:type="gramStart"/>
       <w:r>
         <w:rPr>
           <w:rFonts w:ascii="Malgun Gothic" w:eastAsia="Malgun Gothic" w:hAnsi="Malgun Gothic" w:cs="Arial"/>
@@ -152,9 +151,8 @@
           <w:szCs w:val="24"/>
           <w:lang w:val="en-US"/>
         </w:rPr>
-        <w:t xml:space="preserve"> .</w:t>
-      </w:r>
-      <w:proofErr w:type="gramEnd"/>
+        <w:t>.</w:t>
+      </w:r>
       <w:r>
         <w:rPr>
           <w:rFonts w:ascii="Malgun Gothic" w:eastAsia="Malgun Gothic" w:hAnsi="Malgun Gothic" w:cs="Arial"/>
@@ -236,27 +234,15 @@
           <w:lang w:val="en-US"/>
         </w:rPr>
       </w:pPr>
-      <w:proofErr w:type="spellStart"/>
-      <w:r>
-        <w:rPr>
-          <w:rFonts w:ascii="Malgun Gothic" w:eastAsia="Malgun Gothic" w:hAnsi="Malgun Gothic" w:cs="Arial"/>
-          <w:b/>
-          <w:sz w:val="24"/>
-          <w:szCs w:val="24"/>
-          <w:lang w:val="en-US"/>
-        </w:rPr>
-        <w:t>MainActivity</w:t>
-      </w:r>
-      <w:proofErr w:type="spellEnd"/>
-      <w:r>
-        <w:rPr>
-          <w:rFonts w:ascii="Malgun Gothic" w:eastAsia="Malgun Gothic" w:hAnsi="Malgun Gothic" w:cs="Arial"/>
-          <w:b/>
-          <w:sz w:val="24"/>
-          <w:szCs w:val="24"/>
-          <w:lang w:val="en-US"/>
-        </w:rPr>
-        <w:t xml:space="preserve"> UI Layout Design</w:t>
+      <w:r>
+        <w:rPr>
+          <w:rFonts w:ascii="Malgun Gothic" w:eastAsia="Malgun Gothic" w:hAnsi="Malgun Gothic" w:cs="Arial"/>
+          <w:b/>
+          <w:sz w:val="24"/>
+          <w:szCs w:val="24"/>
+          <w:lang w:val="en-US"/>
+        </w:rPr>
+        <w:t>MainActivity UI Layout Design</w:t>
       </w:r>
     </w:p>
     <w:p>
@@ -618,7 +604,6 @@
                 <w:lang w:val="en-US"/>
               </w:rPr>
             </w:pPr>
-            <w:proofErr w:type="spellStart"/>
             <w:r>
               <w:rPr>
                 <w:rFonts w:ascii="Malgun Gothic" w:eastAsia="Malgun Gothic" w:hAnsi="Malgun Gothic" w:cs="Arial"/>
@@ -628,7 +613,6 @@
               </w:rPr>
               <w:t>MainActivity</w:t>
             </w:r>
-            <w:proofErr w:type="spellEnd"/>
           </w:p>
         </w:tc>
         <w:tc>
@@ -729,7 +713,6 @@
                 <w:lang w:val="en-US"/>
               </w:rPr>
             </w:pPr>
-            <w:proofErr w:type="spellStart"/>
             <w:r>
               <w:rPr>
                 <w:rFonts w:ascii="Malgun Gothic" w:eastAsia="Malgun Gothic" w:hAnsi="Malgun Gothic" w:cs="Arial"/>
@@ -739,7 +722,6 @@
               </w:rPr>
               <w:t>InternetStatusListner</w:t>
             </w:r>
-            <w:proofErr w:type="spellEnd"/>
           </w:p>
         </w:tc>
         <w:tc>
@@ -781,7 +763,6 @@
                 <w:lang w:val="en-US"/>
               </w:rPr>
             </w:pPr>
-            <w:proofErr w:type="spellStart"/>
             <w:r>
               <w:rPr>
                 <w:rFonts w:ascii="Malgun Gothic" w:eastAsia="Malgun Gothic" w:hAnsi="Malgun Gothic" w:cs="Arial"/>
@@ -791,7 +772,6 @@
               </w:rPr>
               <w:t>HttpHandler</w:t>
             </w:r>
-            <w:proofErr w:type="spellEnd"/>
           </w:p>
         </w:tc>
         <w:tc>
@@ -851,7 +831,6 @@
                 <w:lang w:val="en-US"/>
               </w:rPr>
             </w:pPr>
-            <w:proofErr w:type="spellStart"/>
             <w:r>
               <w:rPr>
                 <w:rFonts w:ascii="Malgun Gothic" w:eastAsia="Malgun Gothic" w:hAnsi="Malgun Gothic" w:cs="Arial"/>
@@ -861,7 +840,6 @@
               </w:rPr>
               <w:t>GlobalCovidData</w:t>
             </w:r>
-            <w:proofErr w:type="spellEnd"/>
           </w:p>
         </w:tc>
         <w:tc>
@@ -922,7 +900,6 @@
               </w:rPr>
               <w:t xml:space="preserve">like total confirmed </w:t>
             </w:r>
-            <w:proofErr w:type="gramStart"/>
             <w:r>
               <w:rPr>
                 <w:rFonts w:ascii="Malgun Gothic" w:eastAsia="Malgun Gothic" w:hAnsi="Malgun Gothic" w:cs="Arial"/>
@@ -930,9 +907,8 @@
                 <w:szCs w:val="24"/>
                 <w:lang w:val="en-US"/>
               </w:rPr>
-              <w:t>cases ,</w:t>
+              <w:t>cases,</w:t>
             </w:r>
-            <w:proofErr w:type="gramEnd"/>
             <w:r>
               <w:rPr>
                 <w:rFonts w:ascii="Malgun Gothic" w:eastAsia="Malgun Gothic" w:hAnsi="Malgun Gothic" w:cs="Arial"/>
@@ -940,7 +916,25 @@
                 <w:szCs w:val="24"/>
                 <w:lang w:val="en-US"/>
               </w:rPr>
-              <w:t xml:space="preserve"> total deaths , total recovered </w:t>
+              <w:t xml:space="preserve"> total </w:t>
+            </w:r>
+            <w:r>
+              <w:rPr>
+                <w:rFonts w:ascii="Malgun Gothic" w:eastAsia="Malgun Gothic" w:hAnsi="Malgun Gothic" w:cs="Arial"/>
+                <w:sz w:val="24"/>
+                <w:szCs w:val="24"/>
+                <w:lang w:val="en-US"/>
+              </w:rPr>
+              <w:t>deaths,</w:t>
+            </w:r>
+            <w:r>
+              <w:rPr>
+                <w:rFonts w:ascii="Malgun Gothic" w:eastAsia="Malgun Gothic" w:hAnsi="Malgun Gothic" w:cs="Arial"/>
+                <w:sz w:val="24"/>
+                <w:szCs w:val="24"/>
+                <w:lang w:val="en-US"/>
+              </w:rPr>
+              <w:t xml:space="preserve"> total recovered </w:t>
             </w:r>
             <w:r>
               <w:rPr>
@@ -999,19 +993,8 @@
                 <w:szCs w:val="24"/>
                 <w:lang w:val="en-US"/>
               </w:rPr>
-              <w:t xml:space="preserve">Layout File for </w:t>
+              <w:t>Layout File for MainActivity</w:t>
             </w:r>
-            <w:proofErr w:type="spellStart"/>
-            <w:r>
-              <w:rPr>
-                <w:rFonts w:ascii="Malgun Gothic" w:eastAsia="Malgun Gothic" w:hAnsi="Malgun Gothic" w:cs="Arial"/>
-                <w:sz w:val="24"/>
-                <w:szCs w:val="24"/>
-                <w:lang w:val="en-US"/>
-              </w:rPr>
-              <w:t>MainActivity</w:t>
-            </w:r>
-            <w:proofErr w:type="spellEnd"/>
             <w:r>
               <w:rPr>
                 <w:rFonts w:ascii="Malgun Gothic" w:eastAsia="Malgun Gothic" w:hAnsi="Malgun Gothic" w:cs="Arial"/>
@@ -1143,6 +1126,8 @@
         <w:lastRenderedPageBreak/>
         <w:t>Features Used:</w:t>
       </w:r>
+      <w:bookmarkStart w:id="0" w:name="_GoBack"/>
+      <w:bookmarkEnd w:id="0"/>
     </w:p>
     <w:p>
       <w:pPr>
@@ -1158,56 +1143,24 @@
           <w:lang w:val="en-US"/>
         </w:rPr>
       </w:pPr>
-      <w:proofErr w:type="spellStart"/>
-      <w:proofErr w:type="gramStart"/>
-      <w:r>
-        <w:rPr>
-          <w:rFonts w:ascii="Malgun Gothic" w:eastAsia="Malgun Gothic" w:hAnsi="Malgun Gothic" w:cs="Arial"/>
+      <w:r>
+        <w:rPr>
+          <w:rFonts w:ascii="Malgun Gothic" w:eastAsia="Malgun Gothic" w:hAnsi="Malgun Gothic" w:cs="Arial"/>
+          <w:b/>
           <w:sz w:val="24"/>
           <w:szCs w:val="24"/>
           <w:lang w:val="en-US"/>
         </w:rPr>
         <w:t>AsyncTask</w:t>
       </w:r>
-      <w:proofErr w:type="spellEnd"/>
-      <w:r>
-        <w:rPr>
-          <w:rFonts w:ascii="Malgun Gothic" w:eastAsia="Malgun Gothic" w:hAnsi="Malgun Gothic" w:cs="Arial"/>
-          <w:sz w:val="24"/>
-          <w:szCs w:val="24"/>
-          <w:lang w:val="en-US"/>
-        </w:rPr>
-        <w:t xml:space="preserve">  (</w:t>
-      </w:r>
-      <w:proofErr w:type="gramEnd"/>
-      <w:r>
-        <w:rPr>
-          <w:rFonts w:ascii="Malgun Gothic" w:eastAsia="Malgun Gothic" w:hAnsi="Malgun Gothic" w:cs="Arial"/>
-          <w:sz w:val="24"/>
-          <w:szCs w:val="24"/>
-          <w:lang w:val="en-US"/>
-        </w:rPr>
-        <w:t xml:space="preserve"> To make service call request as async task to fetch global </w:t>
-      </w:r>
-      <w:proofErr w:type="spellStart"/>
-      <w:r>
-        <w:rPr>
-          <w:rFonts w:ascii="Malgun Gothic" w:eastAsia="Malgun Gothic" w:hAnsi="Malgun Gothic" w:cs="Arial"/>
-          <w:sz w:val="24"/>
-          <w:szCs w:val="24"/>
-          <w:lang w:val="en-US"/>
-        </w:rPr>
-        <w:t>covid</w:t>
-      </w:r>
-      <w:proofErr w:type="spellEnd"/>
-      <w:r>
-        <w:rPr>
-          <w:rFonts w:ascii="Malgun Gothic" w:eastAsia="Malgun Gothic" w:hAnsi="Malgun Gothic" w:cs="Arial"/>
-          <w:sz w:val="24"/>
-          <w:szCs w:val="24"/>
-          <w:lang w:val="en-US"/>
-        </w:rPr>
-        <w:t xml:space="preserve"> info)</w:t>
+      <w:r>
+        <w:rPr>
+          <w:rFonts w:ascii="Malgun Gothic" w:eastAsia="Malgun Gothic" w:hAnsi="Malgun Gothic" w:cs="Arial"/>
+          <w:sz w:val="24"/>
+          <w:szCs w:val="24"/>
+          <w:lang w:val="en-US"/>
+        </w:rPr>
+        <w:t xml:space="preserve">  ( To make service call request as async task to fetch global covid info)</w:t>
       </w:r>
     </w:p>
     <w:p>
@@ -1227,6 +1180,7 @@
       <w:r>
         <w:rPr>
           <w:rFonts w:ascii="Malgun Gothic" w:eastAsia="Malgun Gothic" w:hAnsi="Malgun Gothic" w:cs="Arial"/>
+          <w:b/>
           <w:sz w:val="24"/>
           <w:szCs w:val="24"/>
           <w:lang w:val="en-US"/>
@@ -1242,25 +1196,41 @@
         </w:rPr>
         <w:t xml:space="preserve"> </w:t>
       </w:r>
-      <w:proofErr w:type="gramStart"/>
-      <w:r>
-        <w:rPr>
-          <w:rFonts w:ascii="Malgun Gothic" w:eastAsia="Malgun Gothic" w:hAnsi="Malgun Gothic" w:cs="Arial"/>
-          <w:sz w:val="24"/>
-          <w:szCs w:val="24"/>
-          <w:lang w:val="en-US"/>
-        </w:rPr>
-        <w:t>( To</w:t>
-      </w:r>
-      <w:proofErr w:type="gramEnd"/>
-      <w:r>
-        <w:rPr>
-          <w:rFonts w:ascii="Malgun Gothic" w:eastAsia="Malgun Gothic" w:hAnsi="Malgun Gothic" w:cs="Arial"/>
-          <w:sz w:val="24"/>
-          <w:szCs w:val="24"/>
-          <w:lang w:val="en-US"/>
-        </w:rPr>
-        <w:t xml:space="preserve"> save settings country preference and also to save online status)</w:t>
+      <w:r>
+        <w:rPr>
+          <w:rFonts w:ascii="Malgun Gothic" w:eastAsia="Malgun Gothic" w:hAnsi="Malgun Gothic" w:cs="Arial"/>
+          <w:sz w:val="24"/>
+          <w:szCs w:val="24"/>
+          <w:lang w:val="en-US"/>
+        </w:rPr>
+        <w:t>(To</w:t>
+      </w:r>
+      <w:r>
+        <w:rPr>
+          <w:rFonts w:ascii="Malgun Gothic" w:eastAsia="Malgun Gothic" w:hAnsi="Malgun Gothic" w:cs="Arial"/>
+          <w:sz w:val="24"/>
+          <w:szCs w:val="24"/>
+          <w:lang w:val="en-US"/>
+        </w:rPr>
+        <w:t xml:space="preserve"> save settings country preference </w:t>
+      </w:r>
+      <w:r>
+        <w:rPr>
+          <w:rFonts w:ascii="Malgun Gothic" w:eastAsia="Malgun Gothic" w:hAnsi="Malgun Gothic" w:cs="Arial"/>
+          <w:sz w:val="24"/>
+          <w:szCs w:val="24"/>
+          <w:lang w:val="en-US"/>
+        </w:rPr>
+        <w:t>and</w:t>
+      </w:r>
+      <w:r>
+        <w:rPr>
+          <w:rFonts w:ascii="Malgun Gothic" w:eastAsia="Malgun Gothic" w:hAnsi="Malgun Gothic" w:cs="Arial"/>
+          <w:sz w:val="24"/>
+          <w:szCs w:val="24"/>
+          <w:lang w:val="en-US"/>
+        </w:rPr>
+        <w:t xml:space="preserve"> to save online status)</w:t>
       </w:r>
     </w:p>
     <w:p>
@@ -1280,6 +1250,7 @@
       <w:r>
         <w:rPr>
           <w:rFonts w:ascii="Malgun Gothic" w:eastAsia="Malgun Gothic" w:hAnsi="Malgun Gothic" w:cs="Arial"/>
+          <w:b/>
           <w:sz w:val="24"/>
           <w:szCs w:val="24"/>
           <w:lang w:val="en-US"/>
@@ -1315,17 +1286,15 @@
         </w:rPr>
         <w:t xml:space="preserve"> </w:t>
       </w:r>
-      <w:proofErr w:type="gramStart"/>
-      <w:r>
-        <w:rPr>
-          <w:rFonts w:ascii="Malgun Gothic" w:eastAsia="Malgun Gothic" w:hAnsi="Malgun Gothic" w:cs="Arial"/>
-          <w:sz w:val="24"/>
-          <w:szCs w:val="24"/>
-          <w:lang w:val="en-US"/>
-        </w:rPr>
-        <w:t>data )</w:t>
-      </w:r>
-      <w:proofErr w:type="gramEnd"/>
+      <w:r>
+        <w:rPr>
+          <w:rFonts w:ascii="Malgun Gothic" w:eastAsia="Malgun Gothic" w:hAnsi="Malgun Gothic" w:cs="Arial"/>
+          <w:sz w:val="24"/>
+          <w:szCs w:val="24"/>
+          <w:lang w:val="en-US"/>
+        </w:rPr>
+        <w:t>data)</w:t>
+      </w:r>
     </w:p>
     <w:p>
       <w:pPr>
@@ -1346,6 +1315,7 @@
       <w:r>
         <w:rPr>
           <w:rFonts w:ascii="Malgun Gothic" w:eastAsia="Malgun Gothic" w:hAnsi="Malgun Gothic" w:cs="Arial"/>
+          <w:b/>
           <w:sz w:val="24"/>
           <w:szCs w:val="24"/>
           <w:lang w:val="en-US"/>
@@ -1361,17 +1331,15 @@
         </w:rPr>
         <w:t xml:space="preserve"> </w:t>
       </w:r>
-      <w:proofErr w:type="gramStart"/>
-      <w:r>
-        <w:rPr>
-          <w:rFonts w:ascii="Malgun Gothic" w:eastAsia="Malgun Gothic" w:hAnsi="Malgun Gothic" w:cs="Arial"/>
-          <w:sz w:val="24"/>
-          <w:szCs w:val="24"/>
-          <w:lang w:val="en-US"/>
-        </w:rPr>
-        <w:t>( To</w:t>
-      </w:r>
-      <w:proofErr w:type="gramEnd"/>
+      <w:r>
+        <w:rPr>
+          <w:rFonts w:ascii="Malgun Gothic" w:eastAsia="Malgun Gothic" w:hAnsi="Malgun Gothic" w:cs="Arial"/>
+          <w:sz w:val="24"/>
+          <w:szCs w:val="24"/>
+          <w:lang w:val="en-US"/>
+        </w:rPr>
+        <w:t>(To</w:t>
+      </w:r>
       <w:r>
         <w:rPr>
           <w:rFonts w:ascii="Malgun Gothic" w:eastAsia="Malgun Gothic" w:hAnsi="Malgun Gothic" w:cs="Arial"/>
@@ -1613,29 +1581,7 @@
           <w:szCs w:val="28"/>
           <w:lang w:val="en-US"/>
         </w:rPr>
-        <w:t>Progress Bar and Internet Connectivity Status (</w:t>
-      </w:r>
-      <w:proofErr w:type="gramStart"/>
-      <w:r>
-        <w:rPr>
-          <w:rFonts w:ascii="Malgun Gothic" w:eastAsia="Malgun Gothic" w:hAnsi="Malgun Gothic" w:cs="Arial"/>
-          <w:b/>
-          <w:sz w:val="28"/>
-          <w:szCs w:val="28"/>
-          <w:lang w:val="en-US"/>
-        </w:rPr>
-        <w:t>Online)  :</w:t>
-      </w:r>
-      <w:proofErr w:type="gramEnd"/>
-      <w:r>
-        <w:rPr>
-          <w:rFonts w:ascii="Malgun Gothic" w:eastAsia="Malgun Gothic" w:hAnsi="Malgun Gothic" w:cs="Arial"/>
-          <w:b/>
-          <w:sz w:val="28"/>
-          <w:szCs w:val="28"/>
-          <w:lang w:val="en-US"/>
-        </w:rPr>
-        <w:t>-</w:t>
+        <w:t>Progress Bar and Internet Connectivity Status (Online)  :-</w:t>
       </w:r>
     </w:p>
     <w:p>
@@ -1733,18 +1679,16 @@
         </w:rPr>
         <w:t xml:space="preserve">Internet connectivity </w:t>
       </w:r>
-      <w:proofErr w:type="spellStart"/>
-      <w:r>
-        <w:rPr>
-          <w:rFonts w:ascii="Malgun Gothic" w:eastAsia="Malgun Gothic" w:hAnsi="Malgun Gothic" w:cs="Arial"/>
-          <w:b/>
-          <w:sz w:val="28"/>
-          <w:szCs w:val="28"/>
-          <w:lang w:val="en-US"/>
-        </w:rPr>
-        <w:t>OffLine</w:t>
-      </w:r>
-      <w:proofErr w:type="spellEnd"/>
+      <w:r>
+        <w:rPr>
+          <w:rFonts w:ascii="Malgun Gothic" w:eastAsia="Malgun Gothic" w:hAnsi="Malgun Gothic" w:cs="Arial"/>
+          <w:b/>
+          <w:sz w:val="28"/>
+          <w:szCs w:val="28"/>
+          <w:lang w:val="en-US"/>
+        </w:rPr>
+        <w:t>Offline</w:t>
+      </w:r>
       <w:r>
         <w:rPr>
           <w:rFonts w:ascii="Malgun Gothic" w:eastAsia="Malgun Gothic" w:hAnsi="Malgun Gothic" w:cs="Arial"/>
@@ -1755,18 +1699,16 @@
         </w:rPr>
         <w:t xml:space="preserve"> </w:t>
       </w:r>
-      <w:proofErr w:type="gramStart"/>
-      <w:r>
-        <w:rPr>
-          <w:rFonts w:ascii="Malgun Gothic" w:eastAsia="Malgun Gothic" w:hAnsi="Malgun Gothic" w:cs="Arial"/>
-          <w:b/>
-          <w:sz w:val="28"/>
-          <w:szCs w:val="28"/>
-          <w:lang w:val="en-US"/>
-        </w:rPr>
-        <w:t>Status:-</w:t>
-      </w:r>
-      <w:proofErr w:type="gramEnd"/>
+      <w:r>
+        <w:rPr>
+          <w:rFonts w:ascii="Malgun Gothic" w:eastAsia="Malgun Gothic" w:hAnsi="Malgun Gothic" w:cs="Arial"/>
+          <w:b/>
+          <w:sz w:val="28"/>
+          <w:szCs w:val="28"/>
+          <w:lang w:val="en-US"/>
+        </w:rPr>
+        <w:t>Status: -</w:t>
+      </w:r>
     </w:p>
     <w:p>
       <w:pPr>
@@ -1933,7 +1875,6 @@
         </w:rPr>
         <w:t xml:space="preserve"> </w:t>
       </w:r>
-      <w:proofErr w:type="gramStart"/>
       <w:r>
         <w:rPr>
           <w:rFonts w:ascii="Malgun Gothic" w:eastAsia="Malgun Gothic" w:hAnsi="Malgun Gothic" w:cs="Arial"/>
@@ -1943,9 +1884,8 @@
           <w:u w:val="single"/>
           <w:lang w:val="en-US"/>
         </w:rPr>
-        <w:t>Data )</w:t>
-      </w:r>
-      <w:proofErr w:type="gramEnd"/>
+        <w:t>Data)</w:t>
+      </w:r>
       <w:r>
         <w:rPr>
           <w:rFonts w:ascii="Malgun Gothic" w:eastAsia="Malgun Gothic" w:hAnsi="Malgun Gothic" w:cs="Arial"/>
@@ -2088,37 +2028,51 @@
         </w:rPr>
         <w:t xml:space="preserve">This Android application main usage is to display global covid-19 information like total confirmed </w:t>
       </w:r>
-      <w:proofErr w:type="gramStart"/>
-      <w:r>
-        <w:rPr>
-          <w:rFonts w:ascii="Malgun Gothic" w:eastAsia="Malgun Gothic" w:hAnsi="Malgun Gothic" w:cs="Arial"/>
-          <w:sz w:val="24"/>
-          <w:szCs w:val="24"/>
-          <w:lang w:val="en-US"/>
-        </w:rPr>
-        <w:t>cases ,</w:t>
-      </w:r>
-      <w:proofErr w:type="gramEnd"/>
-      <w:r>
-        <w:rPr>
-          <w:rFonts w:ascii="Malgun Gothic" w:eastAsia="Malgun Gothic" w:hAnsi="Malgun Gothic" w:cs="Arial"/>
-          <w:sz w:val="24"/>
-          <w:szCs w:val="24"/>
-          <w:lang w:val="en-US"/>
-        </w:rPr>
-        <w:t xml:space="preserve"> total deaths and total recovered cases . It also displays country specific </w:t>
-      </w:r>
-      <w:proofErr w:type="gramStart"/>
-      <w:r>
-        <w:rPr>
-          <w:rFonts w:ascii="Malgun Gothic" w:eastAsia="Malgun Gothic" w:hAnsi="Malgun Gothic" w:cs="Arial"/>
-          <w:sz w:val="24"/>
-          <w:szCs w:val="24"/>
-          <w:lang w:val="en-US"/>
-        </w:rPr>
-        <w:t>information .</w:t>
-      </w:r>
-      <w:proofErr w:type="gramEnd"/>
+      <w:r>
+        <w:rPr>
+          <w:rFonts w:ascii="Malgun Gothic" w:eastAsia="Malgun Gothic" w:hAnsi="Malgun Gothic" w:cs="Arial"/>
+          <w:sz w:val="24"/>
+          <w:szCs w:val="24"/>
+          <w:lang w:val="en-US"/>
+        </w:rPr>
+        <w:t>cases,</w:t>
+      </w:r>
+      <w:r>
+        <w:rPr>
+          <w:rFonts w:ascii="Malgun Gothic" w:eastAsia="Malgun Gothic" w:hAnsi="Malgun Gothic" w:cs="Arial"/>
+          <w:sz w:val="24"/>
+          <w:szCs w:val="24"/>
+          <w:lang w:val="en-US"/>
+        </w:rPr>
+        <w:t xml:space="preserve"> total deaths and total recovered </w:t>
+      </w:r>
+      <w:r>
+        <w:rPr>
+          <w:rFonts w:ascii="Malgun Gothic" w:eastAsia="Malgun Gothic" w:hAnsi="Malgun Gothic" w:cs="Arial"/>
+          <w:sz w:val="24"/>
+          <w:szCs w:val="24"/>
+          <w:lang w:val="en-US"/>
+        </w:rPr>
+        <w:t>cases.</w:t>
+      </w:r>
+      <w:r>
+        <w:rPr>
+          <w:rFonts w:ascii="Malgun Gothic" w:eastAsia="Malgun Gothic" w:hAnsi="Malgun Gothic" w:cs="Arial"/>
+          <w:sz w:val="24"/>
+          <w:szCs w:val="24"/>
+          <w:lang w:val="en-US"/>
+        </w:rPr>
+        <w:t xml:space="preserve"> It also displays country specific </w:t>
+      </w:r>
+      <w:r>
+        <w:rPr>
+          <w:rFonts w:ascii="Malgun Gothic" w:eastAsia="Malgun Gothic" w:hAnsi="Malgun Gothic" w:cs="Arial"/>
+          <w:sz w:val="24"/>
+          <w:szCs w:val="24"/>
+          <w:lang w:val="en-US"/>
+        </w:rPr>
+        <w:t>information.</w:t>
+      </w:r>
       <w:r>
         <w:rPr>
           <w:rFonts w:ascii="Malgun Gothic" w:eastAsia="Malgun Gothic" w:hAnsi="Malgun Gothic" w:cs="Arial"/>
@@ -2174,17 +2128,15 @@
         </w:rPr>
         <w:t xml:space="preserve">fetch this </w:t>
       </w:r>
-      <w:proofErr w:type="gramStart"/>
-      <w:r>
-        <w:rPr>
-          <w:rFonts w:ascii="Malgun Gothic" w:eastAsia="Malgun Gothic" w:hAnsi="Malgun Gothic" w:cs="Arial"/>
-          <w:sz w:val="24"/>
-          <w:szCs w:val="24"/>
-          <w:lang w:val="en-US"/>
-        </w:rPr>
-        <w:t>data .</w:t>
-      </w:r>
-      <w:proofErr w:type="gramEnd"/>
+      <w:r>
+        <w:rPr>
+          <w:rFonts w:ascii="Malgun Gothic" w:eastAsia="Malgun Gothic" w:hAnsi="Malgun Gothic" w:cs="Arial"/>
+          <w:sz w:val="24"/>
+          <w:szCs w:val="24"/>
+          <w:lang w:val="en-US"/>
+        </w:rPr>
+        <w:t>data.</w:t>
+      </w:r>
       <w:r>
         <w:rPr>
           <w:rFonts w:ascii="Malgun Gothic" w:eastAsia="Malgun Gothic" w:hAnsi="Malgun Gothic" w:cs="Arial"/>
@@ -2194,27 +2146,15 @@
         </w:rPr>
         <w:t xml:space="preserve"> Service call is made in an </w:t>
       </w:r>
-      <w:proofErr w:type="spellStart"/>
-      <w:r>
-        <w:rPr>
-          <w:rFonts w:ascii="Malgun Gothic" w:eastAsia="Malgun Gothic" w:hAnsi="Malgun Gothic" w:cs="Arial"/>
-          <w:b/>
-          <w:sz w:val="24"/>
-          <w:szCs w:val="24"/>
-          <w:lang w:val="en-US"/>
-        </w:rPr>
-        <w:t>Aysnc</w:t>
-      </w:r>
-      <w:proofErr w:type="spellEnd"/>
-      <w:r>
-        <w:rPr>
-          <w:rFonts w:ascii="Malgun Gothic" w:eastAsia="Malgun Gothic" w:hAnsi="Malgun Gothic" w:cs="Arial"/>
-          <w:b/>
-          <w:sz w:val="24"/>
-          <w:szCs w:val="24"/>
-          <w:lang w:val="en-US"/>
-        </w:rPr>
-        <w:t xml:space="preserve"> Task Function</w:t>
+      <w:r>
+        <w:rPr>
+          <w:rFonts w:ascii="Malgun Gothic" w:eastAsia="Malgun Gothic" w:hAnsi="Malgun Gothic" w:cs="Arial"/>
+          <w:b/>
+          <w:sz w:val="24"/>
+          <w:szCs w:val="24"/>
+          <w:lang w:val="en-US"/>
+        </w:rPr>
+        <w:t>Aysnc Task Function</w:t>
       </w:r>
       <w:r>
         <w:rPr>
@@ -2244,17 +2184,15 @@
         </w:rPr>
         <w:t xml:space="preserve"> is also shown to the </w:t>
       </w:r>
-      <w:proofErr w:type="gramStart"/>
-      <w:r>
-        <w:rPr>
-          <w:rFonts w:ascii="Malgun Gothic" w:eastAsia="Malgun Gothic" w:hAnsi="Malgun Gothic" w:cs="Arial"/>
-          <w:sz w:val="24"/>
-          <w:szCs w:val="24"/>
-          <w:lang w:val="en-US"/>
-        </w:rPr>
-        <w:t>user .</w:t>
-      </w:r>
-      <w:proofErr w:type="gramEnd"/>
+      <w:r>
+        <w:rPr>
+          <w:rFonts w:ascii="Malgun Gothic" w:eastAsia="Malgun Gothic" w:hAnsi="Malgun Gothic" w:cs="Arial"/>
+          <w:sz w:val="24"/>
+          <w:szCs w:val="24"/>
+          <w:lang w:val="en-US"/>
+        </w:rPr>
+        <w:t>user.</w:t>
+      </w:r>
       <w:r>
         <w:rPr>
           <w:rFonts w:ascii="Malgun Gothic" w:eastAsia="Malgun Gothic" w:hAnsi="Malgun Gothic" w:cs="Arial"/>
@@ -2321,17 +2259,15 @@
         </w:rPr>
         <w:t xml:space="preserve">Global Info is fetched from json string and </w:t>
       </w:r>
-      <w:proofErr w:type="gramStart"/>
-      <w:r>
-        <w:rPr>
-          <w:rFonts w:ascii="Malgun Gothic" w:eastAsia="Malgun Gothic" w:hAnsi="Malgun Gothic" w:cs="Arial"/>
-          <w:sz w:val="24"/>
-          <w:szCs w:val="24"/>
-          <w:lang w:val="en-US"/>
-        </w:rPr>
-        <w:t>displayed .</w:t>
-      </w:r>
-      <w:proofErr w:type="gramEnd"/>
+      <w:r>
+        <w:rPr>
+          <w:rFonts w:ascii="Malgun Gothic" w:eastAsia="Malgun Gothic" w:hAnsi="Malgun Gothic" w:cs="Arial"/>
+          <w:sz w:val="24"/>
+          <w:szCs w:val="24"/>
+          <w:lang w:val="en-US"/>
+        </w:rPr>
+        <w:t>displayed.</w:t>
+      </w:r>
       <w:r>
         <w:rPr>
           <w:rFonts w:ascii="Malgun Gothic" w:eastAsia="Malgun Gothic" w:hAnsi="Malgun Gothic" w:cs="Arial"/>
@@ -2341,17 +2277,15 @@
         </w:rPr>
         <w:t xml:space="preserve"> </w:t>
       </w:r>
-      <w:proofErr w:type="gramStart"/>
-      <w:r>
-        <w:rPr>
-          <w:rFonts w:ascii="Malgun Gothic" w:eastAsia="Malgun Gothic" w:hAnsi="Malgun Gothic" w:cs="Arial"/>
-          <w:sz w:val="24"/>
-          <w:szCs w:val="24"/>
-          <w:lang w:val="en-US"/>
-        </w:rPr>
-        <w:t>Also</w:t>
-      </w:r>
-      <w:proofErr w:type="gramEnd"/>
+      <w:r>
+        <w:rPr>
+          <w:rFonts w:ascii="Malgun Gothic" w:eastAsia="Malgun Gothic" w:hAnsi="Malgun Gothic" w:cs="Arial"/>
+          <w:sz w:val="24"/>
+          <w:szCs w:val="24"/>
+          <w:lang w:val="en-US"/>
+        </w:rPr>
+        <w:t>Also,</w:t>
+      </w:r>
       <w:r>
         <w:rPr>
           <w:rFonts w:ascii="Malgun Gothic" w:eastAsia="Malgun Gothic" w:hAnsi="Malgun Gothic" w:cs="Arial"/>
@@ -2404,17 +2338,15 @@
         </w:rPr>
         <w:t xml:space="preserve">For Global </w:t>
       </w:r>
-      <w:proofErr w:type="gramStart"/>
-      <w:r>
-        <w:rPr>
-          <w:rFonts w:ascii="Malgun Gothic" w:eastAsia="Malgun Gothic" w:hAnsi="Malgun Gothic" w:cs="Arial"/>
-          <w:sz w:val="24"/>
-          <w:szCs w:val="24"/>
-          <w:lang w:val="en-US"/>
-        </w:rPr>
-        <w:t>Info ,</w:t>
-      </w:r>
-      <w:proofErr w:type="gramEnd"/>
+      <w:r>
+        <w:rPr>
+          <w:rFonts w:ascii="Malgun Gothic" w:eastAsia="Malgun Gothic" w:hAnsi="Malgun Gothic" w:cs="Arial"/>
+          <w:sz w:val="24"/>
+          <w:szCs w:val="24"/>
+          <w:lang w:val="en-US"/>
+        </w:rPr>
+        <w:t>Info,</w:t>
+      </w:r>
       <w:r>
         <w:rPr>
           <w:rFonts w:ascii="Malgun Gothic" w:eastAsia="Malgun Gothic" w:hAnsi="Malgun Gothic" w:cs="Arial"/>
@@ -2745,17 +2677,15 @@
         </w:rPr>
         <w:t xml:space="preserve"> info can be shown very </w:t>
       </w:r>
-      <w:proofErr w:type="gramStart"/>
-      <w:r>
-        <w:rPr>
-          <w:rFonts w:ascii="Malgun Gothic" w:eastAsia="Malgun Gothic" w:hAnsi="Malgun Gothic" w:cs="Arial"/>
-          <w:sz w:val="24"/>
-          <w:szCs w:val="24"/>
-          <w:lang w:val="en-US"/>
-        </w:rPr>
-        <w:t>easily .</w:t>
-      </w:r>
-      <w:proofErr w:type="gramEnd"/>
+      <w:r>
+        <w:rPr>
+          <w:rFonts w:ascii="Malgun Gothic" w:eastAsia="Malgun Gothic" w:hAnsi="Malgun Gothic" w:cs="Arial"/>
+          <w:sz w:val="24"/>
+          <w:szCs w:val="24"/>
+          <w:lang w:val="en-US"/>
+        </w:rPr>
+        <w:t>easily.</w:t>
+      </w:r>
       <w:r>
         <w:rPr>
           <w:rFonts w:ascii="Malgun Gothic" w:eastAsia="Malgun Gothic" w:hAnsi="Malgun Gothic" w:cs="Arial"/>
@@ -2869,17 +2799,15 @@
         </w:rPr>
         <w:t xml:space="preserve"> button to fetch the latest information again by making service call </w:t>
       </w:r>
-      <w:proofErr w:type="gramStart"/>
-      <w:r>
-        <w:rPr>
-          <w:rFonts w:ascii="Malgun Gothic" w:eastAsia="Malgun Gothic" w:hAnsi="Malgun Gothic" w:cs="Arial"/>
-          <w:sz w:val="24"/>
-          <w:szCs w:val="24"/>
-          <w:lang w:val="en-US"/>
-        </w:rPr>
-        <w:t>again .</w:t>
-      </w:r>
-      <w:proofErr w:type="gramEnd"/>
+      <w:r>
+        <w:rPr>
+          <w:rFonts w:ascii="Malgun Gothic" w:eastAsia="Malgun Gothic" w:hAnsi="Malgun Gothic" w:cs="Arial"/>
+          <w:sz w:val="24"/>
+          <w:szCs w:val="24"/>
+          <w:lang w:val="en-US"/>
+        </w:rPr>
+        <w:t>again.</w:t>
+      </w:r>
       <w:r>
         <w:rPr>
           <w:rFonts w:ascii="Malgun Gothic" w:eastAsia="Malgun Gothic" w:hAnsi="Malgun Gothic" w:cs="Arial"/>
@@ -2985,35 +2913,14 @@
           <w:lang w:val="en-US"/>
         </w:rPr>
       </w:pPr>
-      <w:proofErr w:type="gramStart"/>
-      <w:r>
-        <w:rPr>
-          <w:rFonts w:ascii="Malgun Gothic" w:eastAsia="Malgun Gothic" w:hAnsi="Malgun Gothic" w:cs="Arial"/>
-          <w:sz w:val="24"/>
-          <w:szCs w:val="24"/>
-          <w:lang w:val="en-US"/>
-        </w:rPr>
-        <w:t>While  doing</w:t>
-      </w:r>
-      <w:proofErr w:type="gramEnd"/>
-      <w:r>
-        <w:rPr>
-          <w:rFonts w:ascii="Malgun Gothic" w:eastAsia="Malgun Gothic" w:hAnsi="Malgun Gothic" w:cs="Arial"/>
-          <w:sz w:val="24"/>
-          <w:szCs w:val="24"/>
-          <w:lang w:val="en-US"/>
-        </w:rPr>
-        <w:t xml:space="preserve"> Refresh , internet connectivity will be checked and if connected then only service call is made and </w:t>
-      </w:r>
-      <w:r>
-        <w:rPr>
-          <w:rFonts w:ascii="Malgun Gothic" w:eastAsia="Malgun Gothic" w:hAnsi="Malgun Gothic" w:cs="Arial"/>
-          <w:b/>
-          <w:sz w:val="24"/>
-          <w:szCs w:val="24"/>
-          <w:lang w:val="en-US"/>
-        </w:rPr>
-        <w:t>Toast message is displayed</w:t>
+      <w:r>
+        <w:rPr>
+          <w:rFonts w:ascii="Malgun Gothic" w:eastAsia="Malgun Gothic" w:hAnsi="Malgun Gothic" w:cs="Arial"/>
+          <w:sz w:val="24"/>
+          <w:szCs w:val="24"/>
+          <w:lang w:val="en-US"/>
+        </w:rPr>
+        <w:t>While doing</w:t>
       </w:r>
       <w:r>
         <w:rPr>
@@ -3031,7 +2938,54 @@
           <w:szCs w:val="24"/>
           <w:lang w:val="en-US"/>
         </w:rPr>
-        <w:t xml:space="preserve"> for both </w:t>
+        <w:t>Refresh,</w:t>
+      </w:r>
+      <w:r>
+        <w:rPr>
+          <w:rFonts w:ascii="Malgun Gothic" w:eastAsia="Malgun Gothic" w:hAnsi="Malgun Gothic" w:cs="Arial"/>
+          <w:sz w:val="24"/>
+          <w:szCs w:val="24"/>
+          <w:lang w:val="en-US"/>
+        </w:rPr>
+        <w:t xml:space="preserve"> internet connectivity will be checked and if connected then only service call is made and </w:t>
+      </w:r>
+      <w:r>
+        <w:rPr>
+          <w:rFonts w:ascii="Malgun Gothic" w:eastAsia="Malgun Gothic" w:hAnsi="Malgun Gothic" w:cs="Arial"/>
+          <w:b/>
+          <w:sz w:val="24"/>
+          <w:szCs w:val="24"/>
+          <w:lang w:val="en-US"/>
+        </w:rPr>
+        <w:t xml:space="preserve">Toast message is </w:t>
+      </w:r>
+      <w:r>
+        <w:rPr>
+          <w:rFonts w:ascii="Malgun Gothic" w:eastAsia="Malgun Gothic" w:hAnsi="Malgun Gothic" w:cs="Arial"/>
+          <w:b/>
+          <w:sz w:val="24"/>
+          <w:szCs w:val="24"/>
+          <w:lang w:val="en-US"/>
+        </w:rPr>
+        <w:t>displayed</w:t>
+      </w:r>
+      <w:r>
+        <w:rPr>
+          <w:rFonts w:ascii="Malgun Gothic" w:eastAsia="Malgun Gothic" w:hAnsi="Malgun Gothic" w:cs="Arial"/>
+          <w:sz w:val="24"/>
+          <w:szCs w:val="24"/>
+          <w:lang w:val="en-US"/>
+        </w:rPr>
+        <w:t xml:space="preserve"> for</w:t>
+      </w:r>
+      <w:r>
+        <w:rPr>
+          <w:rFonts w:ascii="Malgun Gothic" w:eastAsia="Malgun Gothic" w:hAnsi="Malgun Gothic" w:cs="Arial"/>
+          <w:sz w:val="24"/>
+          <w:szCs w:val="24"/>
+          <w:lang w:val="en-US"/>
+        </w:rPr>
+        <w:t xml:space="preserve"> both </w:t>
       </w:r>
       <w:r>
         <w:rPr>
@@ -3069,17 +3023,35 @@
           <w:szCs w:val="24"/>
           <w:lang w:val="en-US"/>
         </w:rPr>
-        <w:t xml:space="preserve"> status . </w:t>
-      </w:r>
-      <w:r>
-        <w:rPr>
-          <w:rFonts w:ascii="Malgun Gothic" w:eastAsia="Malgun Gothic" w:hAnsi="Malgun Gothic" w:cs="Arial"/>
-          <w:sz w:val="24"/>
-          <w:szCs w:val="24"/>
-          <w:lang w:val="en-US"/>
-        </w:rPr>
         <w:t xml:space="preserve"> </w:t>
       </w:r>
+      <w:r>
+        <w:rPr>
+          <w:rFonts w:ascii="Malgun Gothic" w:eastAsia="Malgun Gothic" w:hAnsi="Malgun Gothic" w:cs="Arial"/>
+          <w:sz w:val="24"/>
+          <w:szCs w:val="24"/>
+          <w:lang w:val="en-US"/>
+        </w:rPr>
+        <w:t>status.</w:t>
+      </w:r>
+      <w:r>
+        <w:rPr>
+          <w:rFonts w:ascii="Malgun Gothic" w:eastAsia="Malgun Gothic" w:hAnsi="Malgun Gothic" w:cs="Arial"/>
+          <w:sz w:val="24"/>
+          <w:szCs w:val="24"/>
+          <w:lang w:val="en-US"/>
+        </w:rPr>
+        <w:t xml:space="preserve"> </w:t>
+      </w:r>
+      <w:r>
+        <w:rPr>
+          <w:rFonts w:ascii="Malgun Gothic" w:eastAsia="Malgun Gothic" w:hAnsi="Malgun Gothic" w:cs="Arial"/>
+          <w:sz w:val="24"/>
+          <w:szCs w:val="24"/>
+          <w:lang w:val="en-US"/>
+        </w:rPr>
+        <w:t xml:space="preserve"> </w:t>
+      </w:r>
     </w:p>
     <w:p>
       <w:pPr>
@@ -3168,7 +3140,6 @@
         </w:rPr>
         <w:t xml:space="preserve"> for complete </w:t>
       </w:r>
-      <w:proofErr w:type="gramStart"/>
       <w:r>
         <w:rPr>
           <w:rFonts w:ascii="Malgun Gothic" w:eastAsia="Malgun Gothic" w:hAnsi="Malgun Gothic" w:cs="Arial"/>
@@ -3178,20 +3149,8 @@
           <w:u w:val="single"/>
           <w:lang w:val="en-US"/>
         </w:rPr>
-        <w:t xml:space="preserve">app </w:t>
-      </w:r>
-      <w:r>
-        <w:rPr>
-          <w:rFonts w:ascii="Malgun Gothic" w:eastAsia="Malgun Gothic" w:hAnsi="Malgun Gothic" w:cs="Arial"/>
-          <w:b/>
-          <w:sz w:val="28"/>
-          <w:szCs w:val="28"/>
-          <w:u w:val="single"/>
-          <w:lang w:val="en-US"/>
-        </w:rPr>
-        <w:t>:</w:t>
-      </w:r>
-      <w:proofErr w:type="gramEnd"/>
+        <w:t>app:</w:t>
+      </w:r>
     </w:p>
     <w:p>
       <w:pPr>
@@ -3202,19 +3161,7 @@
           <w:rPr>
             <w:rStyle w:val="Hyperlink"/>
           </w:rPr>
-          <w:t>https://github.com</w:t>
-        </w:r>
-        <w:r>
-          <w:rPr>
-            <w:rStyle w:val="Hyperlink"/>
-          </w:rPr>
-          <w:t>/</w:t>
-        </w:r>
-        <w:r>
-          <w:rPr>
-            <w:rStyle w:val="Hyperlink"/>
-          </w:rPr>
-          <w:t>jnitin/sdpd</w:t>
+          <w:t>https://github.com/jnitin/sdpd</w:t>
         </w:r>
       </w:hyperlink>
     </w:p>
@@ -3234,7 +3181,6 @@
           <w:lang w:val="en-US"/>
         </w:rPr>
       </w:pPr>
-      <w:proofErr w:type="gramStart"/>
       <w:r>
         <w:rPr>
           <w:rFonts w:ascii="Malgun Gothic" w:eastAsia="Malgun Gothic" w:hAnsi="Malgun Gothic" w:cs="Arial"/>
@@ -3244,9 +3190,8 @@
           <w:u w:val="single"/>
           <w:lang w:val="en-US"/>
         </w:rPr>
-        <w:t>Summary:-</w:t>
-      </w:r>
-      <w:proofErr w:type="gramEnd"/>
+        <w:t>Summary: -</w:t>
+      </w:r>
     </w:p>
     <w:p>
       <w:pPr>
@@ -3383,17 +3328,15 @@
         </w:rPr>
         <w:t xml:space="preserve">and is very </w:t>
       </w:r>
-      <w:proofErr w:type="gramStart"/>
-      <w:r>
-        <w:rPr>
-          <w:rFonts w:ascii="Malgun Gothic" w:eastAsia="Malgun Gothic" w:hAnsi="Malgun Gothic" w:cs="Arial"/>
-          <w:sz w:val="24"/>
-          <w:szCs w:val="24"/>
-          <w:lang w:val="en-US"/>
-        </w:rPr>
-        <w:t>basic .</w:t>
-      </w:r>
-      <w:proofErr w:type="gramEnd"/>
+      <w:r>
+        <w:rPr>
+          <w:rFonts w:ascii="Malgun Gothic" w:eastAsia="Malgun Gothic" w:hAnsi="Malgun Gothic" w:cs="Arial"/>
+          <w:sz w:val="24"/>
+          <w:szCs w:val="24"/>
+          <w:lang w:val="en-US"/>
+        </w:rPr>
+        <w:t>basic.</w:t>
+      </w:r>
       <w:r>
         <w:rPr>
           <w:rFonts w:ascii="Malgun Gothic" w:eastAsia="Malgun Gothic" w:hAnsi="Malgun Gothic" w:cs="Arial"/>
@@ -3412,25 +3355,41 @@
         </w:rPr>
         <w:t xml:space="preserve">Application source code zip package is attached containing layout </w:t>
       </w:r>
-      <w:proofErr w:type="gramStart"/>
-      <w:r>
-        <w:rPr>
-          <w:rFonts w:ascii="Malgun Gothic" w:eastAsia="Malgun Gothic" w:hAnsi="Malgun Gothic" w:cs="Arial"/>
-          <w:sz w:val="24"/>
-          <w:szCs w:val="24"/>
-          <w:lang w:val="en-US"/>
-        </w:rPr>
-        <w:t>files ,</w:t>
-      </w:r>
-      <w:proofErr w:type="gramEnd"/>
-      <w:r>
-        <w:rPr>
-          <w:rFonts w:ascii="Malgun Gothic" w:eastAsia="Malgun Gothic" w:hAnsi="Malgun Gothic" w:cs="Arial"/>
-          <w:sz w:val="24"/>
-          <w:szCs w:val="24"/>
-          <w:lang w:val="en-US"/>
-        </w:rPr>
-        <w:t xml:space="preserve"> resource files , string files </w:t>
+      <w:r>
+        <w:rPr>
+          <w:rFonts w:ascii="Malgun Gothic" w:eastAsia="Malgun Gothic" w:hAnsi="Malgun Gothic" w:cs="Arial"/>
+          <w:sz w:val="24"/>
+          <w:szCs w:val="24"/>
+          <w:lang w:val="en-US"/>
+        </w:rPr>
+        <w:t>files,</w:t>
+      </w:r>
+      <w:r>
+        <w:rPr>
+          <w:rFonts w:ascii="Malgun Gothic" w:eastAsia="Malgun Gothic" w:hAnsi="Malgun Gothic" w:cs="Arial"/>
+          <w:sz w:val="24"/>
+          <w:szCs w:val="24"/>
+          <w:lang w:val="en-US"/>
+        </w:rPr>
+        <w:t xml:space="preserve"> resource </w:t>
+      </w:r>
+      <w:r>
+        <w:rPr>
+          <w:rFonts w:ascii="Malgun Gothic" w:eastAsia="Malgun Gothic" w:hAnsi="Malgun Gothic" w:cs="Arial"/>
+          <w:sz w:val="24"/>
+          <w:szCs w:val="24"/>
+          <w:lang w:val="en-US"/>
+        </w:rPr>
+        <w:t>files,</w:t>
+      </w:r>
+      <w:r>
+        <w:rPr>
+          <w:rFonts w:ascii="Malgun Gothic" w:eastAsia="Malgun Gothic" w:hAnsi="Malgun Gothic" w:cs="Arial"/>
+          <w:sz w:val="24"/>
+          <w:szCs w:val="24"/>
+          <w:lang w:val="en-US"/>
+        </w:rPr>
+        <w:t xml:space="preserve"> string files </w:t>
       </w:r>
       <w:r>
         <w:rPr>
@@ -3459,42 +3418,39 @@
         </w:rPr>
         <w:t xml:space="preserve">. </w:t>
       </w:r>
-      <w:bookmarkStart w:id="0" w:name="_GoBack"/>
-      <w:bookmarkEnd w:id="0"/>
-    </w:p>
-    <w:p>
-      <w:pPr>
-        <w:rPr>
-          <w:rFonts w:ascii="Malgun Gothic" w:eastAsia="Malgun Gothic" w:hAnsi="Malgun Gothic" w:cs="Arial"/>
-          <w:b/>
-          <w:sz w:val="28"/>
-          <w:szCs w:val="28"/>
-          <w:lang w:val="en-US"/>
-        </w:rPr>
-      </w:pPr>
-    </w:p>
-    <w:p>
-      <w:pPr>
-        <w:rPr>
-          <w:rFonts w:ascii="Malgun Gothic" w:eastAsia="Malgun Gothic" w:hAnsi="Malgun Gothic" w:cs="Arial"/>
-          <w:b/>
-          <w:sz w:val="28"/>
-          <w:szCs w:val="28"/>
-          <w:lang w:val="en-US"/>
-        </w:rPr>
-      </w:pPr>
-    </w:p>
-    <w:p>
-      <w:pPr>
-        <w:rPr>
-          <w:rFonts w:ascii="Malgun Gothic" w:eastAsia="Malgun Gothic" w:hAnsi="Malgun Gothic" w:cs="Arial"/>
-          <w:b/>
-          <w:sz w:val="24"/>
-          <w:szCs w:val="24"/>
-          <w:lang w:val="en-US"/>
-        </w:rPr>
-      </w:pPr>
-      <w:proofErr w:type="gramStart"/>
+    </w:p>
+    <w:p>
+      <w:pPr>
+        <w:rPr>
+          <w:rFonts w:ascii="Malgun Gothic" w:eastAsia="Malgun Gothic" w:hAnsi="Malgun Gothic" w:cs="Arial"/>
+          <w:b/>
+          <w:sz w:val="28"/>
+          <w:szCs w:val="28"/>
+          <w:lang w:val="en-US"/>
+        </w:rPr>
+      </w:pPr>
+    </w:p>
+    <w:p>
+      <w:pPr>
+        <w:rPr>
+          <w:rFonts w:ascii="Malgun Gothic" w:eastAsia="Malgun Gothic" w:hAnsi="Malgun Gothic" w:cs="Arial"/>
+          <w:b/>
+          <w:sz w:val="28"/>
+          <w:szCs w:val="28"/>
+          <w:lang w:val="en-US"/>
+        </w:rPr>
+      </w:pPr>
+    </w:p>
+    <w:p>
+      <w:pPr>
+        <w:rPr>
+          <w:rFonts w:ascii="Malgun Gothic" w:eastAsia="Malgun Gothic" w:hAnsi="Malgun Gothic" w:cs="Arial"/>
+          <w:b/>
+          <w:sz w:val="24"/>
+          <w:szCs w:val="24"/>
+          <w:lang w:val="en-US"/>
+        </w:rPr>
+      </w:pPr>
       <w:r>
         <w:rPr>
           <w:rFonts w:ascii="Malgun Gothic" w:eastAsia="Malgun Gothic" w:hAnsi="Malgun Gothic" w:cs="Arial"/>
@@ -3513,9 +3469,8 @@
           <w:szCs w:val="28"/>
           <w:lang w:val="en-US"/>
         </w:rPr>
-        <w:t>s</w:t>
-      </w:r>
-      <w:proofErr w:type="gramEnd"/>
+        <w:t>s,</w:t>
+      </w:r>
       <w:r>
         <w:rPr>
           <w:rFonts w:ascii="Malgun Gothic" w:eastAsia="Malgun Gothic" w:hAnsi="Malgun Gothic" w:cs="Arial"/>
@@ -3537,18 +3492,16 @@
           <w:lang w:val="en-US"/>
         </w:rPr>
       </w:pPr>
-      <w:proofErr w:type="gramStart"/>
-      <w:r>
-        <w:rPr>
-          <w:rFonts w:ascii="Malgun Gothic" w:eastAsia="Malgun Gothic" w:hAnsi="Malgun Gothic" w:cs="Arial"/>
-          <w:b/>
-          <w:sz w:val="24"/>
-          <w:szCs w:val="24"/>
-          <w:lang w:val="en-US"/>
-        </w:rPr>
-        <w:t>Name:-</w:t>
-      </w:r>
-      <w:proofErr w:type="gramEnd"/>
+      <w:r>
+        <w:rPr>
+          <w:rFonts w:ascii="Malgun Gothic" w:eastAsia="Malgun Gothic" w:hAnsi="Malgun Gothic" w:cs="Arial"/>
+          <w:b/>
+          <w:sz w:val="24"/>
+          <w:szCs w:val="24"/>
+          <w:lang w:val="en-US"/>
+        </w:rPr>
+        <w:t>Name: -</w:t>
+      </w:r>
       <w:r>
         <w:rPr>
           <w:rFonts w:ascii="Malgun Gothic" w:eastAsia="Malgun Gothic" w:hAnsi="Malgun Gothic" w:cs="Arial"/>
@@ -3580,18 +3533,16 @@
         </w:rPr>
         <w:t xml:space="preserve">BITS </w:t>
       </w:r>
-      <w:proofErr w:type="gramStart"/>
-      <w:r>
-        <w:rPr>
-          <w:rFonts w:ascii="Malgun Gothic" w:eastAsia="Malgun Gothic" w:hAnsi="Malgun Gothic" w:cs="Arial"/>
-          <w:b/>
-          <w:sz w:val="24"/>
-          <w:szCs w:val="24"/>
-          <w:lang w:val="en-US"/>
-        </w:rPr>
-        <w:t>ID:-</w:t>
-      </w:r>
-      <w:proofErr w:type="gramEnd"/>
+      <w:r>
+        <w:rPr>
+          <w:rFonts w:ascii="Malgun Gothic" w:eastAsia="Malgun Gothic" w:hAnsi="Malgun Gothic" w:cs="Arial"/>
+          <w:b/>
+          <w:sz w:val="24"/>
+          <w:szCs w:val="24"/>
+          <w:lang w:val="en-US"/>
+        </w:rPr>
+        <w:t>ID: -</w:t>
+      </w:r>
       <w:r>
         <w:rPr>
           <w:rFonts w:ascii="Malgun Gothic" w:eastAsia="Malgun Gothic" w:hAnsi="Malgun Gothic" w:cs="Arial"/>
@@ -4793,7 +4744,7 @@
 </file>
 
 <file path=customXml/itemProps1.xml><?xml version="1.0" encoding="utf-8"?>
-<ds:datastoreItem xmlns:ds="http://schemas.openxmlformats.org/officeDocument/2006/customXml" ds:itemID="{898FF4F3-1E4D-4ACC-B594-CADF7A5B8FCB}">
+<ds:datastoreItem xmlns:ds="http://schemas.openxmlformats.org/officeDocument/2006/customXml" ds:itemID="{020F06A0-2D1B-4366-8EA3-C608279915B5}">
   <ds:schemaRefs>
     <ds:schemaRef ds:uri="http://schemas.openxmlformats.org/officeDocument/2006/bibliography"/>
   </ds:schemaRefs>
